--- a/Docs/otchet1.docx
+++ b/Docs/otchet1.docx
@@ -543,7 +543,6 @@
           <w:lang w:val="en-US" w:eastAsia="en-US"/>
         </w:rPr>
       </w:pPr>
-      <w:bookmarkStart w:id="0" w:name="_GoBack"/>
       <w:r>
         <w:rPr>
           <w:rFonts w:ascii="Consolas" w:eastAsiaTheme="minorHAnsi" w:hAnsi="Consolas" w:cs="Consolas"/>
@@ -555,7 +554,7 @@
         <mc:AlternateContent>
           <mc:Choice Requires="wps">
             <w:drawing>
-              <wp:anchor distT="0" distB="0" distL="114300" distR="114300" simplePos="0" relativeHeight="251659264" behindDoc="1" locked="0" layoutInCell="1" allowOverlap="1" wp14:anchorId="67EE2B5F" wp14:editId="41FC4624">
+              <wp:anchor distT="0" distB="0" distL="114300" distR="114300" simplePos="0" relativeHeight="251659264" behindDoc="1" locked="0" layoutInCell="1" allowOverlap="1" wp14:anchorId="67EE2B5F" wp14:editId="10A0E7BB">
                 <wp:simplePos x="0" y="0"/>
                 <wp:positionH relativeFrom="column">
                   <wp:posOffset>-32385</wp:posOffset>
@@ -627,7 +626,6 @@
           </mc:Fallback>
         </mc:AlternateContent>
       </w:r>
-      <w:bookmarkEnd w:id="0"/>
       <w:proofErr w:type="gramStart"/>
       <w:r>
         <w:rPr>
@@ -2498,6 +2496,7 @@
         <w:rPr>
           <w:rFonts w:ascii="Times New Roman" w:hAnsi="Times New Roman" w:cs="Times New Roman"/>
           <w:b/>
+          <w:noProof/>
           <w:sz w:val="28"/>
           <w:szCs w:val="32"/>
           <w:u w:val="single"/>
@@ -5624,6 +5623,7 @@
       <w:r>
         <w:rPr>
           <w:rFonts w:ascii="Bahnschrift Light" w:hAnsi="Bahnschrift Light" w:cs="Times New Roman"/>
+          <w:noProof/>
           <w:sz w:val="24"/>
           <w:szCs w:val="32"/>
         </w:rPr>
@@ -5741,16 +5741,8 @@
         </w:rPr>
         <w:t xml:space="preserve"> и написали две простые программы.</w:t>
       </w:r>
-    </w:p>
-    <w:p>
-      <w:pPr>
-        <w:spacing w:after="0" w:line="360" w:lineRule="auto"/>
-        <w:rPr>
-          <w:rFonts w:ascii="Bahnschrift Light" w:hAnsi="Bahnschrift Light" w:cs="Times New Roman"/>
-          <w:sz w:val="24"/>
-          <w:szCs w:val="32"/>
-        </w:rPr>
-      </w:pPr>
+      <w:bookmarkStart w:id="0" w:name="_GoBack"/>
+      <w:bookmarkEnd w:id="0"/>
     </w:p>
     <w:sectPr>
       <w:footerReference w:type="default" r:id="rId10"/>
@@ -5800,6 +5792,7 @@
         <w:docPartUnique/>
       </w:docPartObj>
     </w:sdtPr>
+    <w:sdtEndPr/>
     <w:sdtContent>
       <w:p>
         <w:pPr>
@@ -6725,7 +6718,7 @@
   <a:extraClrSchemeLst/>
   <a:extLst>
     <a:ext uri="{05A4C25C-085E-4340-85A3-A5531E510DB2}">
-      <thm15:themeFamily xmlns="" xmlns:thm15="http://schemas.microsoft.com/office/thememl/2012/main" name="Office Theme" id="{62F939B6-93AF-4DB8-9C6B-D6C7DFDC589F}" vid="{4A3C46E8-61CC-4603-A589-7422A47A8E4A}"/>
+      <thm15:themeFamily xmlns:thm15="http://schemas.microsoft.com/office/thememl/2012/main" xmlns="" name="Office Theme" id="{62F939B6-93AF-4DB8-9C6B-D6C7DFDC589F}" vid="{4A3C46E8-61CC-4603-A589-7422A47A8E4A}"/>
     </a:ext>
   </a:extLst>
 </a:theme>
@@ -6736,7 +6729,7 @@
 </file>
 
 <file path=customXml/itemProps1.xml><?xml version="1.0" encoding="utf-8"?>
-<ds:datastoreItem xmlns:ds="http://schemas.openxmlformats.org/officeDocument/2006/customXml" ds:itemID="{C303ADD2-1257-48AB-BC94-6BAF54C56CE2}">
+<ds:datastoreItem xmlns:ds="http://schemas.openxmlformats.org/officeDocument/2006/customXml" ds:itemID="{EFDDADA6-4401-4ED5-AEE0-6BA929BDAF0F}">
   <ds:schemaRefs>
     <ds:schemaRef ds:uri="http://schemas.openxmlformats.org/officeDocument/2006/bibliography"/>
   </ds:schemaRefs>
